--- a/Dokumentace/uzivatelDokumentace/DOC_HelpDesk.docx
+++ b/Dokumentace/uzivatelDokumentace/DOC_HelpDesk.docx
@@ -126,13 +126,13 @@
         <mc:AlternateContent>
           <mc:Choice Requires="wps">
             <w:drawing>
-              <wp:anchor distT="0" distB="0" distL="114300" distR="114300" simplePos="0" relativeHeight="251659264" behindDoc="0" locked="0" layoutInCell="1" allowOverlap="1" wp14:anchorId="082FEB45" wp14:editId="2C2CFB88">
+              <wp:anchor distT="0" distB="0" distL="114300" distR="114300" simplePos="0" relativeHeight="251659264" behindDoc="0" locked="0" layoutInCell="1" allowOverlap="1" wp14:anchorId="082FEB45" wp14:editId="4CF0A07B">
                 <wp:simplePos x="0" y="0"/>
                 <wp:positionH relativeFrom="column">
-                  <wp:posOffset>1882239</wp:posOffset>
+                  <wp:posOffset>3466976</wp:posOffset>
                 </wp:positionH>
                 <wp:positionV relativeFrom="paragraph">
-                  <wp:posOffset>1222862</wp:posOffset>
+                  <wp:posOffset>942975</wp:posOffset>
                 </wp:positionV>
                 <wp:extent cx="932213" cy="23750"/>
                 <wp:effectExtent l="38100" t="76200" r="20320" b="71755"/>
@@ -178,11 +178,11 @@
           </mc:Choice>
           <mc:Fallback>
             <w:pict>
-              <v:shapetype w14:anchorId="6D849C53" id="_x0000_t32" coordsize="21600,21600" o:spt="32" o:oned="t" path="m,l21600,21600e" filled="f">
+              <v:shapetype w14:anchorId="09525E73" id="_x0000_t32" coordsize="21600,21600" o:spt="32" o:oned="t" path="m,l21600,21600e" filled="f">
                 <v:path arrowok="t" fillok="f" o:connecttype="none"/>
                 <o:lock v:ext="edit" shapetype="t"/>
               </v:shapetype>
-              <v:shape id="Přímá spojnice se šipkou 3" o:spid="_x0000_s1026" type="#_x0000_t32" style="position:absolute;margin-left:148.2pt;margin-top:96.3pt;width:73.4pt;height:1.85pt;flip:x y;z-index:251659264;visibility:visible;mso-wrap-style:square;mso-wrap-distance-left:9pt;mso-wrap-distance-top:0;mso-wrap-distance-right:9pt;mso-wrap-distance-bottom:0;mso-position-horizontal:absolute;mso-position-horizontal-relative:text;mso-position-vertical:absolute;mso-position-vertical-relative:text" o:gfxdata="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" strokecolor="#70ad47 [3209]" strokeweight="1.5pt">
+              <v:shape id="Přímá spojnice se šipkou 3" o:spid="_x0000_s1026" type="#_x0000_t32" style="position:absolute;margin-left:273pt;margin-top:74.25pt;width:73.4pt;height:1.85pt;flip:x y;z-index:251659264;visibility:visible;mso-wrap-style:square;mso-wrap-distance-left:9pt;mso-wrap-distance-top:0;mso-wrap-distance-right:9pt;mso-wrap-distance-bottom:0;mso-position-horizontal:absolute;mso-position-horizontal-relative:text;mso-position-vertical:absolute;mso-position-vertical-relative:text" o:gfxdata="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" strokecolor="#70ad47 [3209]" strokeweight="1.5pt">
                 <v:stroke endarrow="block" joinstyle="miter"/>
               </v:shape>
             </w:pict>
@@ -190,12 +190,9 @@
         </mc:AlternateContent>
       </w:r>
       <w:r>
-        <w:rPr>
-          <w:noProof/>
-        </w:rPr>
         <w:drawing>
-          <wp:inline distT="0" distB="0" distL="0" distR="0" wp14:anchorId="5BFE225D" wp14:editId="2EEC35EE">
-            <wp:extent cx="5943600" cy="1450975"/>
+          <wp:inline distT="0" distB="0" distL="0" distR="0" wp14:anchorId="104E423D" wp14:editId="3F4EF180">
+            <wp:extent cx="5943600" cy="1056640"/>
             <wp:effectExtent l="0" t="0" r="0" b="0"/>
             <wp:docPr id="1" name="Obrázek 1"/>
             <wp:cNvGraphicFramePr>
@@ -217,7 +214,7 @@
                   <pic:spPr>
                     <a:xfrm>
                       <a:off x="0" y="0"/>
-                      <a:ext cx="5943600" cy="1450975"/>
+                      <a:ext cx="5943600" cy="1056640"/>
                     </a:xfrm>
                     <a:prstGeom prst="rect">
                       <a:avLst/>
@@ -230,7 +227,6 @@
         </w:drawing>
       </w:r>
     </w:p>
-    <w:p/>
     <w:p>
       <w:pPr>
         <w:pStyle w:val="Odstavecseseznamem"/>
@@ -271,14 +267,11 @@
     </w:p>
     <w:p>
       <w:r>
-        <w:rPr>
-          <w:noProof/>
-        </w:rPr>
         <w:drawing>
-          <wp:inline distT="0" distB="0" distL="0" distR="0" wp14:anchorId="066DF371" wp14:editId="2FA42206">
-            <wp:extent cx="5943600" cy="1093833"/>
-            <wp:effectExtent l="0" t="0" r="0" b="0"/>
-            <wp:docPr id="8" name="Obrázek 8"/>
+          <wp:inline distT="0" distB="0" distL="0" distR="0" wp14:anchorId="60F4E72F" wp14:editId="16A8E6D0">
+            <wp:extent cx="6299864" cy="1466603"/>
+            <wp:effectExtent l="0" t="0" r="5715" b="635"/>
+            <wp:docPr id="4" name="Obrázek 4"/>
             <wp:cNvGraphicFramePr>
               <a:graphicFrameLocks xmlns:a="http://schemas.openxmlformats.org/drawingml/2006/main" noChangeAspect="1"/>
             </wp:cNvGraphicFramePr>
@@ -290,13 +283,7 @@
                     <pic:cNvPicPr/>
                   </pic:nvPicPr>
                   <pic:blipFill>
-                    <a:blip r:embed="rId8">
-                      <a:extLst>
-                        <a:ext uri="{28A0092B-C50C-407E-A947-70E740481C1C}">
-                          <a14:useLocalDpi xmlns:a14="http://schemas.microsoft.com/office/drawing/2010/main" val="0"/>
-                        </a:ext>
-                      </a:extLst>
-                    </a:blip>
+                    <a:blip r:embed="rId8"/>
                     <a:stretch>
                       <a:fillRect/>
                     </a:stretch>
@@ -304,7 +291,7 @@
                   <pic:spPr>
                     <a:xfrm>
                       <a:off x="0" y="0"/>
-                      <a:ext cx="5943600" cy="1093833"/>
+                      <a:ext cx="6321859" cy="1471723"/>
                     </a:xfrm>
                     <a:prstGeom prst="rect">
                       <a:avLst/>
@@ -343,14 +330,11 @@
         <w:jc w:val="center"/>
       </w:pPr>
       <w:r>
-        <w:rPr>
-          <w:noProof/>
-        </w:rPr>
         <w:drawing>
-          <wp:inline distT="0" distB="0" distL="0" distR="0" wp14:anchorId="4B959591" wp14:editId="4497B7D6">
-            <wp:extent cx="4810796" cy="1581371"/>
+          <wp:inline distT="0" distB="0" distL="0" distR="0" wp14:anchorId="6675147F" wp14:editId="34A03EDA">
+            <wp:extent cx="4001058" cy="1314633"/>
             <wp:effectExtent l="0" t="0" r="0" b="0"/>
-            <wp:docPr id="7" name="Obrázek 7"/>
+            <wp:docPr id="5" name="Obrázek 5"/>
             <wp:cNvGraphicFramePr>
               <a:graphicFrameLocks xmlns:a="http://schemas.openxmlformats.org/drawingml/2006/main" noChangeAspect="1"/>
             </wp:cNvGraphicFramePr>
@@ -370,7 +354,7 @@
                   <pic:spPr>
                     <a:xfrm>
                       <a:off x="0" y="0"/>
-                      <a:ext cx="4810796" cy="1581371"/>
+                      <a:ext cx="4001058" cy="1314633"/>
                     </a:xfrm>
                     <a:prstGeom prst="rect">
                       <a:avLst/>
@@ -399,15 +383,15 @@
       </w:r>
     </w:p>
     <w:p>
-      <w:r>
-        <w:rPr>
-          <w:noProof/>
-        </w:rPr>
+      <w:pPr>
+        <w:jc w:val="center"/>
+      </w:pPr>
+      <w:r>
         <w:drawing>
-          <wp:inline distT="0" distB="0" distL="0" distR="0" wp14:anchorId="55E6B8F7" wp14:editId="0F52B80C">
-            <wp:extent cx="5890260" cy="1170940"/>
-            <wp:effectExtent l="0" t="0" r="0" b="0"/>
-            <wp:docPr id="9" name="Obrázek 9"/>
+          <wp:inline distT="0" distB="0" distL="0" distR="0" wp14:anchorId="06ECD9D4" wp14:editId="5E0FAE44">
+            <wp:extent cx="5943600" cy="1138555"/>
+            <wp:effectExtent l="0" t="0" r="0" b="4445"/>
+            <wp:docPr id="6" name="Obrázek 6"/>
             <wp:cNvGraphicFramePr>
               <a:graphicFrameLocks xmlns:a="http://schemas.openxmlformats.org/drawingml/2006/main" noChangeAspect="1"/>
             </wp:cNvGraphicFramePr>
@@ -419,13 +403,7 @@
                     <pic:cNvPicPr/>
                   </pic:nvPicPr>
                   <pic:blipFill>
-                    <a:blip r:embed="rId10">
-                      <a:extLst>
-                        <a:ext uri="{28A0092B-C50C-407E-A947-70E740481C1C}">
-                          <a14:useLocalDpi xmlns:a14="http://schemas.microsoft.com/office/drawing/2010/main" val="0"/>
-                        </a:ext>
-                      </a:extLst>
-                    </a:blip>
+                    <a:blip r:embed="rId10"/>
                     <a:stretch>
                       <a:fillRect/>
                     </a:stretch>
@@ -433,7 +411,7 @@
                   <pic:spPr>
                     <a:xfrm>
                       <a:off x="0" y="0"/>
-                      <a:ext cx="5890260" cy="1170940"/>
+                      <a:ext cx="5943600" cy="1138555"/>
                     </a:xfrm>
                     <a:prstGeom prst="rect">
                       <a:avLst/>
@@ -474,15 +452,15 @@
       </w:r>
     </w:p>
     <w:p>
-      <w:r>
-        <w:rPr>
-          <w:noProof/>
-        </w:rPr>
+      <w:pPr>
+        <w:jc w:val="center"/>
+      </w:pPr>
+      <w:r>
         <w:drawing>
-          <wp:inline distT="0" distB="0" distL="0" distR="0" wp14:anchorId="6A9865D0" wp14:editId="555BB066">
-            <wp:extent cx="5943600" cy="1190717"/>
-            <wp:effectExtent l="0" t="0" r="0" b="9525"/>
-            <wp:docPr id="10" name="Obrázek 10"/>
+          <wp:inline distT="0" distB="0" distL="0" distR="0" wp14:anchorId="26B0F54F" wp14:editId="3AC3DF21">
+            <wp:extent cx="5943600" cy="1146810"/>
+            <wp:effectExtent l="0" t="0" r="0" b="0"/>
+            <wp:docPr id="16" name="Obrázek 16"/>
             <wp:cNvGraphicFramePr>
               <a:graphicFrameLocks xmlns:a="http://schemas.openxmlformats.org/drawingml/2006/main" noChangeAspect="1"/>
             </wp:cNvGraphicFramePr>
@@ -494,13 +472,7 @@
                     <pic:cNvPicPr/>
                   </pic:nvPicPr>
                   <pic:blipFill>
-                    <a:blip r:embed="rId11">
-                      <a:extLst>
-                        <a:ext uri="{28A0092B-C50C-407E-A947-70E740481C1C}">
-                          <a14:useLocalDpi xmlns:a14="http://schemas.microsoft.com/office/drawing/2010/main" val="0"/>
-                        </a:ext>
-                      </a:extLst>
-                    </a:blip>
+                    <a:blip r:embed="rId11"/>
                     <a:stretch>
                       <a:fillRect/>
                     </a:stretch>
@@ -508,7 +480,7 @@
                   <pic:spPr>
                     <a:xfrm>
                       <a:off x="0" y="0"/>
-                      <a:ext cx="5943600" cy="1190717"/>
+                      <a:ext cx="5943600" cy="1146810"/>
                     </a:xfrm>
                     <a:prstGeom prst="rect">
                       <a:avLst/>
@@ -561,22 +533,19 @@
         </w:numPr>
       </w:pPr>
       <w:r>
-        <w:t>Jakožto redaktor</w:t>
-      </w:r>
-      <w:r>
-        <w:t xml:space="preserve"> vidíte všechny dotazy odeslané na helpdesk, včetně odpovědí, seřezané podle času odeslání od nejnovějšího po nejstarší. Pokud dotaz nebyl zodpovězen, tak bude pod dotazem formulář pro odpověď.</w:t>
-      </w:r>
-    </w:p>
-    <w:p>
-      <w:r>
-        <w:rPr>
-          <w:noProof/>
-        </w:rPr>
         <w:drawing>
-          <wp:inline distT="0" distB="0" distL="0" distR="0" wp14:anchorId="0E7E0826" wp14:editId="52BEBC33">
-            <wp:extent cx="5943600" cy="635314"/>
-            <wp:effectExtent l="0" t="0" r="0" b="0"/>
-            <wp:docPr id="11" name="Obrázek 11"/>
+          <wp:anchor distT="0" distB="0" distL="114300" distR="114300" simplePos="0" relativeHeight="251660288" behindDoc="0" locked="0" layoutInCell="1" allowOverlap="1" wp14:anchorId="1C38227C" wp14:editId="28E05ED0">
+            <wp:simplePos x="0" y="0"/>
+            <wp:positionH relativeFrom="margin">
+              <wp:align>center</wp:align>
+            </wp:positionH>
+            <wp:positionV relativeFrom="paragraph">
+              <wp:posOffset>711488</wp:posOffset>
+            </wp:positionV>
+            <wp:extent cx="6833235" cy="759460"/>
+            <wp:effectExtent l="0" t="0" r="5715" b="2540"/>
+            <wp:wrapSquare wrapText="bothSides"/>
+            <wp:docPr id="13" name="Obrázek 13"/>
             <wp:cNvGraphicFramePr>
               <a:graphicFrameLocks xmlns:a="http://schemas.openxmlformats.org/drawingml/2006/main" noChangeAspect="1"/>
             </wp:cNvGraphicFramePr>
@@ -602,7 +571,7 @@
                   <pic:spPr>
                     <a:xfrm>
                       <a:off x="0" y="0"/>
-                      <a:ext cx="5943600" cy="635314"/>
+                      <a:ext cx="6833235" cy="759460"/>
                     </a:xfrm>
                     <a:prstGeom prst="rect">
                       <a:avLst/>
@@ -611,10 +580,23 @@
                 </pic:pic>
               </a:graphicData>
             </a:graphic>
-          </wp:inline>
+            <wp14:sizeRelH relativeFrom="margin">
+              <wp14:pctWidth>0</wp14:pctWidth>
+            </wp14:sizeRelH>
+            <wp14:sizeRelV relativeFrom="margin">
+              <wp14:pctHeight>0</wp14:pctHeight>
+            </wp14:sizeRelV>
+          </wp:anchor>
         </w:drawing>
       </w:r>
-    </w:p>
+      <w:r>
+        <w:t>Jakožto redaktor</w:t>
+      </w:r>
+      <w:r>
+        <w:t xml:space="preserve"> vidíte všechny dotazy odeslané na helpdesk, včetně odpovědí, seřezané podle času odeslání od nejnovějšího po nejstarší. Pokud dotaz nebyl zodpovězen, tak bude pod dotazem formulář pro odpověď.</w:t>
+      </w:r>
+    </w:p>
+    <w:p/>
     <w:p>
       <w:pPr>
         <w:pStyle w:val="Odstavecseseznamem"/>
@@ -624,19 +606,19 @@
         </w:numPr>
       </w:pPr>
       <w:r>
-        <w:t>Po odeslání se odpověď zobrazí pod dotazem.</w:t>
-      </w:r>
-    </w:p>
-    <w:p>
-      <w:r>
-        <w:rPr>
-          <w:noProof/>
-        </w:rPr>
         <w:drawing>
-          <wp:inline distT="0" distB="0" distL="0" distR="0" wp14:anchorId="5F0054DA" wp14:editId="65B7967B">
-            <wp:extent cx="5982035" cy="581410"/>
-            <wp:effectExtent l="0" t="0" r="0" b="9525"/>
-            <wp:docPr id="12" name="Obrázek 12"/>
+          <wp:anchor distT="0" distB="0" distL="114300" distR="114300" simplePos="0" relativeHeight="251661312" behindDoc="0" locked="0" layoutInCell="1" allowOverlap="1" wp14:anchorId="3137A55E" wp14:editId="7A2D7E52">
+            <wp:simplePos x="0" y="0"/>
+            <wp:positionH relativeFrom="margin">
+              <wp:align>center</wp:align>
+            </wp:positionH>
+            <wp:positionV relativeFrom="paragraph">
+              <wp:posOffset>306705</wp:posOffset>
+            </wp:positionV>
+            <wp:extent cx="6882765" cy="759460"/>
+            <wp:effectExtent l="0" t="0" r="0" b="2540"/>
+            <wp:wrapSquare wrapText="bothSides"/>
+            <wp:docPr id="14" name="Obrázek 14"/>
             <wp:cNvGraphicFramePr>
               <a:graphicFrameLocks xmlns:a="http://schemas.openxmlformats.org/drawingml/2006/main" noChangeAspect="1"/>
             </wp:cNvGraphicFramePr>
@@ -662,7 +644,7 @@
                   <pic:spPr>
                     <a:xfrm>
                       <a:off x="0" y="0"/>
-                      <a:ext cx="6583425" cy="639861"/>
+                      <a:ext cx="6882765" cy="759460"/>
                     </a:xfrm>
                     <a:prstGeom prst="rect">
                       <a:avLst/>
@@ -671,10 +653,20 @@
                 </pic:pic>
               </a:graphicData>
             </a:graphic>
-          </wp:inline>
+            <wp14:sizeRelH relativeFrom="margin">
+              <wp14:pctWidth>0</wp14:pctWidth>
+            </wp14:sizeRelH>
+            <wp14:sizeRelV relativeFrom="margin">
+              <wp14:pctHeight>0</wp14:pctHeight>
+            </wp14:sizeRelV>
+          </wp:anchor>
         </w:drawing>
       </w:r>
-    </w:p>
+      <w:r>
+        <w:t>Po odeslání se odpověď zobrazí pod dotazem.</w:t>
+      </w:r>
+    </w:p>
+    <w:p/>
     <w:sectPr>
       <w:footerReference w:type="default" r:id="rId14"/>
       <w:pgSz w:w="12240" w:h="15840"/>
